--- a/ProjectDocs/archivalMaterials/Danish_archive/SandhedenArticle/prosopography for sanheden article.docx
+++ b/ProjectDocs/archivalMaterials/Danish_archive/SandhedenArticle/prosopography for sanheden article.docx
@@ -19,7 +19,6 @@
         </w:rPr>
         <w:t xml:space="preserve">Prosopography for </w:t>
       </w:r>
-      <w:proofErr w:type="spellStart"/>
       <w:r>
         <w:rPr>
           <w:b/>
@@ -28,7 +27,6 @@
         </w:rPr>
         <w:t>Sanheden</w:t>
       </w:r>
-      <w:proofErr w:type="spellEnd"/>
       <w:r>
         <w:rPr>
           <w:b/>
@@ -129,14 +127,12 @@
                 <w:color w:val="000000" w:themeColor="text1"/>
               </w:rPr>
             </w:pPr>
-            <w:proofErr w:type="spellStart"/>
             <w:r>
               <w:rPr>
                 <w:color w:val="000000" w:themeColor="text1"/>
               </w:rPr>
               <w:t>wegenerE</w:t>
             </w:r>
-            <w:proofErr w:type="spellEnd"/>
           </w:p>
         </w:tc>
         <w:tc>
@@ -189,67 +185,53 @@
               </w:rPr>
               <w:t xml:space="preserve"> / </w:t>
             </w:r>
-            <w:proofErr w:type="spellStart"/>
-            <w:r>
-              <w:rPr>
-                <w:color w:val="000000" w:themeColor="text1"/>
-              </w:rPr>
-              <w:t>Maleren</w:t>
-            </w:r>
-            <w:proofErr w:type="spellEnd"/>
-            <w:r>
-              <w:rPr>
-                <w:color w:val="000000" w:themeColor="text1"/>
-              </w:rPr>
-              <w:t xml:space="preserve"> Wegener / </w:t>
-            </w:r>
-            <w:r>
-              <w:rPr>
-                <w:color w:val="000000" w:themeColor="text1"/>
-              </w:rPr>
-              <w:t xml:space="preserve">Gerda </w:t>
-            </w:r>
-            <w:proofErr w:type="spellStart"/>
-            <w:r>
-              <w:rPr>
-                <w:color w:val="000000" w:themeColor="text1"/>
-              </w:rPr>
-              <w:t>Wegeners</w:t>
-            </w:r>
-            <w:proofErr w:type="spellEnd"/>
+            <w:r>
+              <w:rPr>
+                <w:color w:val="000000" w:themeColor="text1"/>
+              </w:rPr>
+              <w:t xml:space="preserve">Maleren Wegener / </w:t>
+            </w:r>
+            <w:r>
+              <w:rPr>
+                <w:color w:val="000000" w:themeColor="text1"/>
+              </w:rPr>
+              <w:t>Gerda Wegeners Mand</w:t>
+            </w:r>
+            <w:r>
+              <w:rPr>
+                <w:color w:val="000000" w:themeColor="text1"/>
+              </w:rPr>
+              <w:t xml:space="preserve"> / </w:t>
+            </w:r>
+            <w:r>
+              <w:rPr>
+                <w:color w:val="000000" w:themeColor="text1"/>
+              </w:rPr>
+              <w:t>Manden</w:t>
+            </w:r>
+            <w:r>
+              <w:rPr>
+                <w:color w:val="000000" w:themeColor="text1"/>
+              </w:rPr>
+              <w:t xml:space="preserve"> Wegener</w:t>
+            </w:r>
             <w:r>
               <w:rPr>
                 <w:color w:val="000000" w:themeColor="text1"/>
               </w:rPr>
               <w:t xml:space="preserve"> </w:t>
             </w:r>
-            <w:proofErr w:type="spellStart"/>
-            <w:r>
-              <w:rPr>
-                <w:color w:val="000000" w:themeColor="text1"/>
-              </w:rPr>
-              <w:t>Mand</w:t>
-            </w:r>
-            <w:proofErr w:type="spellEnd"/>
-            <w:r>
-              <w:rPr>
-                <w:color w:val="000000" w:themeColor="text1"/>
-              </w:rPr>
-              <w:t xml:space="preserve"> / </w:t>
-            </w:r>
-            <w:proofErr w:type="spellStart"/>
-            <w:r>
-              <w:rPr>
-                <w:color w:val="000000" w:themeColor="text1"/>
-              </w:rPr>
-              <w:t>Manden</w:t>
-            </w:r>
-            <w:proofErr w:type="spellEnd"/>
-            <w:r>
-              <w:rPr>
-                <w:color w:val="000000" w:themeColor="text1"/>
-              </w:rPr>
-              <w:t xml:space="preserve"> Wegener</w:t>
+            <w:r>
+              <w:rPr>
+                <w:color w:val="000000" w:themeColor="text1"/>
+              </w:rPr>
+              <w:t>/ sin tidligere Mand</w:t>
+            </w:r>
+            <w:r>
+              <w:rPr>
+                <w:color w:val="000000" w:themeColor="text1"/>
+              </w:rPr>
+              <w:t xml:space="preserve"> / Mr. Wegener</w:t>
             </w:r>
             <w:r>
               <w:rPr>
@@ -261,66 +243,26 @@
               <w:rPr>
                 <w:color w:val="000000" w:themeColor="text1"/>
               </w:rPr>
-              <w:t xml:space="preserve">/ sin </w:t>
-            </w:r>
-            <w:proofErr w:type="spellStart"/>
-            <w:r>
-              <w:rPr>
-                <w:color w:val="000000" w:themeColor="text1"/>
-              </w:rPr>
-              <w:t>tidligere</w:t>
-            </w:r>
-            <w:proofErr w:type="spellEnd"/>
+              <w:t xml:space="preserve">/ the painter Wegener </w:t>
+            </w:r>
+            <w:r>
+              <w:rPr>
+                <w:color w:val="000000" w:themeColor="text1"/>
+              </w:rPr>
+              <w:t>/ Gerda Wegener’s husband</w:t>
+            </w:r>
+            <w:r>
+              <w:rPr>
+                <w:color w:val="000000" w:themeColor="text1"/>
+              </w:rPr>
+              <w:t xml:space="preserve"> / the man Wegener</w:t>
+            </w:r>
             <w:r>
               <w:rPr>
                 <w:color w:val="000000" w:themeColor="text1"/>
               </w:rPr>
               <w:t xml:space="preserve"> </w:t>
             </w:r>
-            <w:proofErr w:type="spellStart"/>
-            <w:r>
-              <w:rPr>
-                <w:color w:val="000000" w:themeColor="text1"/>
-              </w:rPr>
-              <w:t>Mand</w:t>
-            </w:r>
-            <w:proofErr w:type="spellEnd"/>
-            <w:r>
-              <w:rPr>
-                <w:color w:val="000000" w:themeColor="text1"/>
-              </w:rPr>
-              <w:t xml:space="preserve"> / Mr. Wegener</w:t>
-            </w:r>
-            <w:r>
-              <w:rPr>
-                <w:color w:val="000000" w:themeColor="text1"/>
-              </w:rPr>
-              <w:t xml:space="preserve"> </w:t>
-            </w:r>
-            <w:r>
-              <w:rPr>
-                <w:color w:val="000000" w:themeColor="text1"/>
-              </w:rPr>
-              <w:t xml:space="preserve">/ the painter Wegener </w:t>
-            </w:r>
-            <w:r>
-              <w:rPr>
-                <w:color w:val="000000" w:themeColor="text1"/>
-              </w:rPr>
-              <w:t>/ Gerda Wegener’s husband</w:t>
-            </w:r>
-            <w:r>
-              <w:rPr>
-                <w:color w:val="000000" w:themeColor="text1"/>
-              </w:rPr>
-              <w:t xml:space="preserve"> / the man Wegener</w:t>
-            </w:r>
-            <w:r>
-              <w:rPr>
-                <w:color w:val="000000" w:themeColor="text1"/>
-              </w:rPr>
-              <w:t xml:space="preserve"> </w:t>
-            </w:r>
             <w:r>
               <w:rPr>
                 <w:color w:val="000000" w:themeColor="text1"/>
@@ -333,6 +275,14 @@
               </w:rPr>
               <w:t xml:space="preserve"> / the former husband</w:t>
             </w:r>
+            <w:r>
+              <w:rPr>
+                <w:color w:val="000000" w:themeColor="text1"/>
+              </w:rPr>
+              <w:t xml:space="preserve"> / Maleren / the painter</w:t>
+            </w:r>
+            <w:bookmarkStart w:id="0" w:name="_GoBack"/>
+            <w:bookmarkEnd w:id="0"/>
           </w:p>
         </w:tc>
       </w:tr>
@@ -349,181 +299,105 @@
                 <w:color w:val="000000" w:themeColor="text1"/>
               </w:rPr>
             </w:pPr>
-            <w:proofErr w:type="spellStart"/>
             <w:r>
               <w:rPr>
                 <w:color w:val="000000" w:themeColor="text1"/>
               </w:rPr>
               <w:t>lili</w:t>
             </w:r>
-            <w:proofErr w:type="spellEnd"/>
-          </w:p>
-        </w:tc>
-        <w:tc>
-          <w:tcPr>
-            <w:tcW w:w="3117" w:type="dxa"/>
-          </w:tcPr>
-          <w:p>
-            <w:pPr>
-              <w:pStyle w:val="NormalWeb"/>
-              <w:spacing w:before="0" w:beforeAutospacing="0" w:after="240" w:afterAutospacing="0"/>
-              <w:rPr>
-                <w:color w:val="000000" w:themeColor="text1"/>
-              </w:rPr>
-            </w:pPr>
-            <w:r>
-              <w:rPr>
-                <w:color w:val="000000" w:themeColor="text1"/>
-              </w:rPr>
-              <w:t xml:space="preserve">Lili Ilse </w:t>
-            </w:r>
-            <w:proofErr w:type="spellStart"/>
-            <w:r>
-              <w:rPr>
-                <w:color w:val="000000" w:themeColor="text1"/>
-              </w:rPr>
-              <w:t>Elvenes</w:t>
-            </w:r>
-            <w:proofErr w:type="spellEnd"/>
-          </w:p>
-        </w:tc>
-        <w:tc>
-          <w:tcPr>
-            <w:tcW w:w="3117" w:type="dxa"/>
-          </w:tcPr>
-          <w:p>
-            <w:pPr>
-              <w:pStyle w:val="NormalWeb"/>
-              <w:spacing w:before="0" w:beforeAutospacing="0" w:after="240" w:afterAutospacing="0"/>
-              <w:rPr>
-                <w:color w:val="000000" w:themeColor="text1"/>
-              </w:rPr>
-            </w:pPr>
-            <w:proofErr w:type="spellStart"/>
+          </w:p>
+        </w:tc>
+        <w:tc>
+          <w:tcPr>
+            <w:tcW w:w="3117" w:type="dxa"/>
+          </w:tcPr>
+          <w:p>
+            <w:pPr>
+              <w:pStyle w:val="NormalWeb"/>
+              <w:spacing w:before="0" w:beforeAutospacing="0" w:after="240" w:afterAutospacing="0"/>
+              <w:rPr>
+                <w:color w:val="000000" w:themeColor="text1"/>
+              </w:rPr>
+            </w:pPr>
+            <w:r>
+              <w:rPr>
+                <w:color w:val="000000" w:themeColor="text1"/>
+              </w:rPr>
+              <w:t>Lili Ilse Elvenes</w:t>
+            </w:r>
+          </w:p>
+        </w:tc>
+        <w:tc>
+          <w:tcPr>
+            <w:tcW w:w="3117" w:type="dxa"/>
+          </w:tcPr>
+          <w:p>
+            <w:pPr>
+              <w:pStyle w:val="NormalWeb"/>
+              <w:spacing w:before="0" w:beforeAutospacing="0" w:after="240" w:afterAutospacing="0"/>
+              <w:rPr>
+                <w:color w:val="000000" w:themeColor="text1"/>
+              </w:rPr>
+            </w:pPr>
+            <w:r>
+              <w:rPr>
+                <w:color w:val="000000" w:themeColor="text1"/>
+              </w:rPr>
+              <w:t>Frøken Wegener</w:t>
+            </w:r>
+            <w:r>
+              <w:rPr>
+                <w:color w:val="000000" w:themeColor="text1"/>
+              </w:rPr>
+              <w:t xml:space="preserve"> / Lily Wegener</w:t>
+            </w:r>
+            <w:r>
+              <w:rPr>
+                <w:color w:val="000000" w:themeColor="text1"/>
+              </w:rPr>
+              <w:t xml:space="preserve"> /</w:t>
+            </w:r>
+            <w:r>
+              <w:rPr>
+                <w:color w:val="000000" w:themeColor="text1"/>
+              </w:rPr>
+              <w:t xml:space="preserve"> </w:t>
+            </w:r>
+            <w:r>
+              <w:rPr>
+                <w:color w:val="000000" w:themeColor="text1"/>
+              </w:rPr>
+              <w:t>Lily /</w:t>
+            </w:r>
+            <w:r>
+              <w:rPr>
+                <w:color w:val="000000" w:themeColor="text1"/>
+              </w:rPr>
+              <w:t xml:space="preserve"> Frk. Wegener (Frk. Wegener’s)</w:t>
+            </w:r>
+            <w:r>
+              <w:rPr>
+                <w:color w:val="000000" w:themeColor="text1"/>
+              </w:rPr>
+              <w:t xml:space="preserve"> / Frk. Lily Wegener</w:t>
+            </w:r>
+            <w:r>
+              <w:rPr>
+                <w:color w:val="000000" w:themeColor="text1"/>
+              </w:rPr>
+              <w:t xml:space="preserve"> / </w:t>
+            </w:r>
             <w:r>
               <w:rPr>
                 <w:color w:val="000000" w:themeColor="text1"/>
               </w:rPr>
               <w:t>Frøken</w:t>
             </w:r>
-            <w:proofErr w:type="spellEnd"/>
-            <w:r>
-              <w:rPr>
-                <w:color w:val="000000" w:themeColor="text1"/>
-              </w:rPr>
-              <w:t xml:space="preserve"> Wegener</w:t>
-            </w:r>
-            <w:r>
-              <w:rPr>
-                <w:color w:val="000000" w:themeColor="text1"/>
-              </w:rPr>
-              <w:t xml:space="preserve"> / Lily Wegener</w:t>
-            </w:r>
-            <w:r>
-              <w:rPr>
-                <w:color w:val="000000" w:themeColor="text1"/>
-              </w:rPr>
-              <w:t xml:space="preserve"> /</w:t>
-            </w:r>
-            <w:r>
-              <w:rPr>
-                <w:color w:val="000000" w:themeColor="text1"/>
-              </w:rPr>
-              <w:t xml:space="preserve"> </w:t>
-            </w:r>
-            <w:r>
-              <w:rPr>
-                <w:color w:val="000000" w:themeColor="text1"/>
-              </w:rPr>
-              <w:t>Lily /</w:t>
-            </w:r>
-            <w:r>
-              <w:rPr>
-                <w:color w:val="000000" w:themeColor="text1"/>
-              </w:rPr>
-              <w:t xml:space="preserve"> </w:t>
-            </w:r>
-            <w:proofErr w:type="spellStart"/>
-            <w:r>
-              <w:rPr>
-                <w:color w:val="000000" w:themeColor="text1"/>
-              </w:rPr>
-              <w:t>Frk</w:t>
-            </w:r>
-            <w:proofErr w:type="spellEnd"/>
-            <w:r>
-              <w:rPr>
-                <w:color w:val="000000" w:themeColor="text1"/>
-              </w:rPr>
-              <w:t>. Wegener (</w:t>
-            </w:r>
-            <w:proofErr w:type="spellStart"/>
-            <w:r>
-              <w:rPr>
-                <w:color w:val="000000" w:themeColor="text1"/>
-              </w:rPr>
-              <w:t>Frk</w:t>
-            </w:r>
-            <w:proofErr w:type="spellEnd"/>
-            <w:r>
-              <w:rPr>
-                <w:color w:val="000000" w:themeColor="text1"/>
-              </w:rPr>
-              <w:t>. Wegener’s)</w:t>
-            </w:r>
-            <w:r>
-              <w:rPr>
-                <w:color w:val="000000" w:themeColor="text1"/>
-              </w:rPr>
-              <w:t xml:space="preserve"> / </w:t>
-            </w:r>
-            <w:proofErr w:type="spellStart"/>
-            <w:r>
-              <w:rPr>
-                <w:color w:val="000000" w:themeColor="text1"/>
-              </w:rPr>
-              <w:t>Frk</w:t>
-            </w:r>
-            <w:proofErr w:type="spellEnd"/>
-            <w:r>
-              <w:rPr>
-                <w:color w:val="000000" w:themeColor="text1"/>
-              </w:rPr>
-              <w:t>. Lily Wegener</w:t>
-            </w:r>
-            <w:r>
-              <w:rPr>
-                <w:color w:val="000000" w:themeColor="text1"/>
-              </w:rPr>
-              <w:t xml:space="preserve"> / </w:t>
-            </w:r>
-            <w:proofErr w:type="spellStart"/>
-            <w:r>
-              <w:rPr>
-                <w:color w:val="000000" w:themeColor="text1"/>
-              </w:rPr>
-              <w:t>Frøken</w:t>
-            </w:r>
-            <w:proofErr w:type="spellEnd"/>
-            <w:r>
-              <w:rPr>
-                <w:color w:val="000000" w:themeColor="text1"/>
-              </w:rPr>
-              <w:t xml:space="preserve"> / </w:t>
-            </w:r>
-            <w:proofErr w:type="spellStart"/>
-            <w:r>
-              <w:rPr>
-                <w:color w:val="000000" w:themeColor="text1"/>
-              </w:rPr>
-              <w:t>Frk</w:t>
-            </w:r>
-            <w:proofErr w:type="spellEnd"/>
-            <w:r>
-              <w:rPr>
-                <w:color w:val="000000" w:themeColor="text1"/>
-              </w:rPr>
-              <w:t>. Li</w:t>
+            <w:r>
+              <w:rPr>
+                <w:color w:val="000000" w:themeColor="text1"/>
+              </w:rPr>
+              <w:t xml:space="preserve"> / Frk. Li</w:t>
             </w:r>
             <w:r>
               <w:rPr>
@@ -564,7 +438,6 @@
                 <w:color w:val="000000" w:themeColor="text1"/>
               </w:rPr>
             </w:pPr>
-            <w:proofErr w:type="spellStart"/>
             <w:r>
               <w:rPr>
                 <w:rFonts w:ascii="Times New Roman" w:hAnsi="Times New Roman" w:cs="Times New Roman"/>
@@ -573,57 +446,46 @@
               </w:rPr>
               <w:t>hasselbalchS</w:t>
             </w:r>
-            <w:proofErr w:type="spellEnd"/>
-          </w:p>
-        </w:tc>
-        <w:tc>
-          <w:tcPr>
-            <w:tcW w:w="3117" w:type="dxa"/>
-          </w:tcPr>
-          <w:p>
-            <w:pPr>
-              <w:pStyle w:val="NormalWeb"/>
-              <w:spacing w:before="0" w:beforeAutospacing="0" w:after="240" w:afterAutospacing="0"/>
-              <w:rPr>
-                <w:color w:val="000000" w:themeColor="text1"/>
-              </w:rPr>
-            </w:pPr>
-            <w:r>
-              <w:rPr>
-                <w:color w:val="000000" w:themeColor="text1"/>
-              </w:rPr>
-              <w:t xml:space="preserve">Steen </w:t>
-            </w:r>
-            <w:proofErr w:type="spellStart"/>
+          </w:p>
+        </w:tc>
+        <w:tc>
+          <w:tcPr>
+            <w:tcW w:w="3117" w:type="dxa"/>
+          </w:tcPr>
+          <w:p>
+            <w:pPr>
+              <w:pStyle w:val="NormalWeb"/>
+              <w:spacing w:before="0" w:beforeAutospacing="0" w:after="240" w:afterAutospacing="0"/>
+              <w:rPr>
+                <w:color w:val="000000" w:themeColor="text1"/>
+              </w:rPr>
+            </w:pPr>
+            <w:r>
+              <w:rPr>
+                <w:color w:val="000000" w:themeColor="text1"/>
+              </w:rPr>
+              <w:t>Steen Hasselbalch</w:t>
+            </w:r>
+          </w:p>
+        </w:tc>
+        <w:tc>
+          <w:tcPr>
+            <w:tcW w:w="3117" w:type="dxa"/>
+          </w:tcPr>
+          <w:p>
+            <w:pPr>
+              <w:pStyle w:val="NormalWeb"/>
+              <w:spacing w:before="0" w:beforeAutospacing="0" w:after="240" w:afterAutospacing="0"/>
+              <w:rPr>
+                <w:color w:val="000000" w:themeColor="text1"/>
+              </w:rPr>
+            </w:pPr>
             <w:r>
               <w:rPr>
                 <w:color w:val="000000" w:themeColor="text1"/>
               </w:rPr>
               <w:t>Hasselbalch</w:t>
             </w:r>
-            <w:proofErr w:type="spellEnd"/>
-          </w:p>
-        </w:tc>
-        <w:tc>
-          <w:tcPr>
-            <w:tcW w:w="3117" w:type="dxa"/>
-          </w:tcPr>
-          <w:p>
-            <w:pPr>
-              <w:pStyle w:val="NormalWeb"/>
-              <w:spacing w:before="0" w:beforeAutospacing="0" w:after="240" w:afterAutospacing="0"/>
-              <w:rPr>
-                <w:color w:val="000000" w:themeColor="text1"/>
-              </w:rPr>
-            </w:pPr>
-            <w:proofErr w:type="spellStart"/>
-            <w:r>
-              <w:rPr>
-                <w:color w:val="000000" w:themeColor="text1"/>
-              </w:rPr>
-              <w:t>Hasselbalch</w:t>
-            </w:r>
-            <w:proofErr w:type="spellEnd"/>
             <w:r>
               <w:rPr>
                 <w:color w:val="000000" w:themeColor="text1"/>
@@ -636,19 +498,11 @@
               </w:rPr>
               <w:t xml:space="preserve">possessive form </w:t>
             </w:r>
-            <w:proofErr w:type="spellStart"/>
-            <w:r>
-              <w:rPr>
-                <w:color w:val="000000" w:themeColor="text1"/>
-              </w:rPr>
-              <w:t>Hasselbalchs</w:t>
-            </w:r>
-            <w:proofErr w:type="spellEnd"/>
-            <w:r>
-              <w:rPr>
-                <w:color w:val="000000" w:themeColor="text1"/>
-              </w:rPr>
-              <w:t>)</w:t>
+            <w:r>
+              <w:rPr>
+                <w:color w:val="000000" w:themeColor="text1"/>
+              </w:rPr>
+              <w:t>Hasselbalchs)</w:t>
             </w:r>
           </w:p>
         </w:tc>
@@ -666,56 +520,32 @@
                 <w:color w:val="000000" w:themeColor="text1"/>
               </w:rPr>
             </w:pPr>
-            <w:proofErr w:type="spellStart"/>
-            <w:r>
-              <w:rPr>
-                <w:color w:val="000000" w:themeColor="text1"/>
-              </w:rPr>
-              <w:t>mellerup</w:t>
-            </w:r>
-            <w:proofErr w:type="spellEnd"/>
-            <w:r>
-              <w:rPr>
-                <w:color w:val="000000" w:themeColor="text1"/>
-              </w:rPr>
-              <w:t xml:space="preserve"> (suggested)</w:t>
-            </w:r>
-          </w:p>
-        </w:tc>
-        <w:tc>
-          <w:tcPr>
-            <w:tcW w:w="3117" w:type="dxa"/>
-          </w:tcPr>
-          <w:p>
-            <w:pPr>
-              <w:pStyle w:val="NormalWeb"/>
-              <w:spacing w:before="0" w:beforeAutospacing="0" w:after="240" w:afterAutospacing="0"/>
-              <w:rPr>
-                <w:color w:val="000000" w:themeColor="text1"/>
-              </w:rPr>
-            </w:pPr>
-            <w:proofErr w:type="spellStart"/>
-            <w:r>
-              <w:rPr>
-                <w:color w:val="000000" w:themeColor="text1"/>
-              </w:rPr>
-              <w:t>Einer</w:t>
-            </w:r>
-            <w:proofErr w:type="spellEnd"/>
-            <w:r>
-              <w:rPr>
-                <w:color w:val="000000" w:themeColor="text1"/>
-              </w:rPr>
-              <w:t xml:space="preserve"> </w:t>
-            </w:r>
-            <w:proofErr w:type="spellStart"/>
-            <w:r>
-              <w:rPr>
-                <w:color w:val="000000" w:themeColor="text1"/>
-              </w:rPr>
-              <w:t>Mellerup</w:t>
-            </w:r>
-            <w:proofErr w:type="spellEnd"/>
+            <w:r>
+              <w:rPr>
+                <w:color w:val="000000" w:themeColor="text1"/>
+              </w:rPr>
+              <w:t>mellerup (suggested)</w:t>
+            </w:r>
+          </w:p>
+        </w:tc>
+        <w:tc>
+          <w:tcPr>
+            <w:tcW w:w="3117" w:type="dxa"/>
+          </w:tcPr>
+          <w:p>
+            <w:pPr>
+              <w:pStyle w:val="NormalWeb"/>
+              <w:spacing w:before="0" w:beforeAutospacing="0" w:after="240" w:afterAutospacing="0"/>
+              <w:rPr>
+                <w:color w:val="000000" w:themeColor="text1"/>
+              </w:rPr>
+            </w:pPr>
+            <w:r>
+              <w:rPr>
+                <w:color w:val="000000" w:themeColor="text1"/>
+              </w:rPr>
+              <w:t>Einer Mellerup</w:t>
+            </w:r>
             <w:r>
               <w:rPr>
                 <w:color w:val="000000" w:themeColor="text1"/>
@@ -778,7 +608,6 @@
                 <w:color w:val="000000" w:themeColor="text1"/>
               </w:rPr>
             </w:pPr>
-            <w:proofErr w:type="spellStart"/>
             <w:r>
               <w:rPr>
                 <w:color w:val="000000" w:themeColor="text1"/>
@@ -791,7 +620,6 @@
               </w:rPr>
               <w:t>teincke</w:t>
             </w:r>
-            <w:proofErr w:type="spellEnd"/>
             <w:r>
               <w:rPr>
                 <w:color w:val="000000" w:themeColor="text1"/>
@@ -818,39 +646,7 @@
                 <w:color w:val="000000" w:themeColor="text1"/>
                 <w:lang w:val="sv-SE"/>
               </w:rPr>
-              <w:t xml:space="preserve">K. K. (Karl Kristian) </w:t>
-            </w:r>
-            <w:proofErr w:type="spellStart"/>
-            <w:r>
-              <w:rPr>
-                <w:color w:val="000000" w:themeColor="text1"/>
-                <w:lang w:val="sv-SE"/>
-              </w:rPr>
-              <w:t>Steincke</w:t>
-            </w:r>
-            <w:proofErr w:type="spellEnd"/>
-            <w:r>
-              <w:rPr>
-                <w:color w:val="000000" w:themeColor="text1"/>
-                <w:lang w:val="sv-SE"/>
-              </w:rPr>
-              <w:t xml:space="preserve"> (from </w:t>
-            </w:r>
-            <w:proofErr w:type="spellStart"/>
-            <w:r>
-              <w:rPr>
-                <w:color w:val="000000" w:themeColor="text1"/>
-                <w:lang w:val="sv-SE"/>
-              </w:rPr>
-              <w:t>translator’s</w:t>
-            </w:r>
-            <w:proofErr w:type="spellEnd"/>
-            <w:r>
-              <w:rPr>
-                <w:color w:val="000000" w:themeColor="text1"/>
-                <w:lang w:val="sv-SE"/>
-              </w:rPr>
-              <w:t xml:space="preserve"> note)</w:t>
+              <w:t>K. K. (Karl Kristian) Steincke (from translator’s note)</w:t>
             </w:r>
           </w:p>
         </w:tc>
@@ -888,7 +684,6 @@
                 <w:color w:val="000000" w:themeColor="text1"/>
               </w:rPr>
             </w:pPr>
-            <w:proofErr w:type="spellStart"/>
             <w:r>
               <w:rPr>
                 <w:rFonts w:ascii="Times New Roman" w:hAnsi="Times New Roman" w:cs="Times New Roman"/>
@@ -897,7 +692,6 @@
               </w:rPr>
               <w:t>wegenerG</w:t>
             </w:r>
-            <w:proofErr w:type="spellEnd"/>
           </w:p>
           <w:p>
             <w:pPr>
@@ -964,31 +758,15 @@
                 <w:rFonts w:ascii="Times New Roman" w:hAnsi="Times New Roman" w:cs="Times New Roman"/>
                 <w:color w:val="000000" w:themeColor="text1"/>
               </w:rPr>
+              <w:t xml:space="preserve"> / Fru Wegener</w:t>
+            </w:r>
+            <w:r>
+              <w:rPr>
+                <w:rFonts w:ascii="Times New Roman" w:hAnsi="Times New Roman" w:cs="Times New Roman"/>
+                <w:color w:val="000000" w:themeColor="text1"/>
+              </w:rPr>
               <w:t xml:space="preserve"> / </w:t>
             </w:r>
-            <w:proofErr w:type="spellStart"/>
-            <w:r>
-              <w:rPr>
-                <w:rFonts w:ascii="Times New Roman" w:hAnsi="Times New Roman" w:cs="Times New Roman"/>
-                <w:color w:val="000000" w:themeColor="text1"/>
-              </w:rPr>
-              <w:t>Fru</w:t>
-            </w:r>
-            <w:proofErr w:type="spellEnd"/>
-            <w:r>
-              <w:rPr>
-                <w:rFonts w:ascii="Times New Roman" w:hAnsi="Times New Roman" w:cs="Times New Roman"/>
-                <w:color w:val="000000" w:themeColor="text1"/>
-              </w:rPr>
-              <w:t xml:space="preserve"> Wegener</w:t>
-            </w:r>
-            <w:r>
-              <w:rPr>
-                <w:rFonts w:ascii="Times New Roman" w:hAnsi="Times New Roman" w:cs="Times New Roman"/>
-                <w:color w:val="000000" w:themeColor="text1"/>
-              </w:rPr>
-              <w:t xml:space="preserve"> / </w:t>
-            </w:r>
             <w:r>
               <w:rPr>
                 <w:rFonts w:ascii="Times New Roman" w:hAnsi="Times New Roman" w:cs="Times New Roman"/>
@@ -996,7 +774,6 @@
               </w:rPr>
               <w:t xml:space="preserve">sin </w:t>
             </w:r>
-            <w:proofErr w:type="spellStart"/>
             <w:r>
               <w:rPr>
                 <w:rFonts w:ascii="Times New Roman" w:hAnsi="Times New Roman" w:cs="Times New Roman"/>
@@ -1004,23 +781,13 @@
               </w:rPr>
               <w:t>Hustru</w:t>
             </w:r>
-            <w:proofErr w:type="spellEnd"/>
-            <w:r>
-              <w:rPr>
-                <w:rFonts w:ascii="Times New Roman" w:hAnsi="Times New Roman" w:cs="Times New Roman"/>
-                <w:color w:val="000000" w:themeColor="text1"/>
-              </w:rPr>
-              <w:t xml:space="preserve"> / Hans </w:t>
-            </w:r>
-            <w:proofErr w:type="spellStart"/>
-            <w:r>
-              <w:rPr>
-                <w:rFonts w:ascii="Times New Roman" w:hAnsi="Times New Roman" w:cs="Times New Roman"/>
-                <w:color w:val="000000" w:themeColor="text1"/>
-              </w:rPr>
-              <w:t>Hustru</w:t>
-            </w:r>
-            <w:proofErr w:type="spellEnd"/>
+            <w:r>
+              <w:rPr>
+                <w:rFonts w:ascii="Times New Roman" w:hAnsi="Times New Roman" w:cs="Times New Roman"/>
+                <w:color w:val="000000" w:themeColor="text1"/>
+              </w:rPr>
+              <w:t xml:space="preserve"> / Hans Hustru</w:t>
+            </w:r>
             <w:r>
               <w:rPr>
                 <w:rFonts w:ascii="Times New Roman" w:hAnsi="Times New Roman" w:cs="Times New Roman"/>
@@ -1034,102 +801,56 @@
                 <w:color w:val="000000"/>
                 <w:highlight w:val="white"/>
               </w:rPr>
-              <w:t xml:space="preserve">den </w:t>
-            </w:r>
-            <w:proofErr w:type="spellStart"/>
-            <w:r>
-              <w:rPr>
-                <w:rFonts w:ascii="Times New Roman" w:hAnsi="Times New Roman" w:cs="Times New Roman"/>
-                <w:color w:val="000000"/>
-                <w:highlight w:val="white"/>
-              </w:rPr>
-              <w:t>tidligere</w:t>
-            </w:r>
-            <w:proofErr w:type="spellEnd"/>
-            <w:r>
-              <w:rPr>
-                <w:rFonts w:ascii="Times New Roman" w:hAnsi="Times New Roman" w:cs="Times New Roman"/>
-                <w:color w:val="000000"/>
-                <w:highlight w:val="white"/>
-              </w:rPr>
+              <w:t>den tidligere Hustru</w:t>
+            </w:r>
+          </w:p>
+          <w:p>
+            <w:pPr>
+              <w:pStyle w:val="NormalWeb"/>
+              <w:spacing w:before="0" w:beforeAutospacing="0" w:after="240" w:afterAutospacing="0"/>
+              <w:rPr>
+                <w:color w:val="000000" w:themeColor="text1"/>
+              </w:rPr>
+            </w:pPr>
+            <w:r>
+              <w:t xml:space="preserve">/ </w:t>
+            </w:r>
+            <w:r>
+              <w:t>sin tidligere Hustr</w:t>
+            </w:r>
+            <w:r>
+              <w:t>u / his wife</w:t>
+            </w:r>
+            <w:r>
+              <w:t xml:space="preserve"> / the former wife</w:t>
+            </w:r>
+            <w:r>
+              <w:t xml:space="preserve"> / </w:t>
+            </w:r>
+            <w:r>
+              <w:t>her</w:t>
+            </w:r>
+            <w:r>
+              <w:t xml:space="preserve"> former wife</w:t>
+            </w:r>
+            <w:r>
+              <w:t xml:space="preserve"> (</w:t>
+            </w:r>
+            <w:r>
+              <w:t xml:space="preserve">one </w:t>
+            </w:r>
+            <w:r>
+              <w:t>usage of this phrase has a</w:t>
+            </w:r>
+            <w:r>
+              <w:t xml:space="preserve"> translator’s note that the pronoun is not gendered in Danish)</w:t>
+            </w:r>
+            <w:r>
+              <w:t xml:space="preserve"> / Mrs. Wegener</w:t>
+            </w:r>
+            <w:r>
               <w:t xml:space="preserve"> </w:t>
             </w:r>
-            <w:proofErr w:type="spellStart"/>
-            <w:r>
-              <w:rPr>
-                <w:rFonts w:ascii="Times New Roman" w:hAnsi="Times New Roman" w:cs="Times New Roman"/>
-                <w:color w:val="000000"/>
-                <w:highlight w:val="white"/>
-              </w:rPr>
-              <w:t>Hustru</w:t>
-            </w:r>
-            <w:proofErr w:type="spellEnd"/>
-          </w:p>
-          <w:p>
-            <w:pPr>
-              <w:pStyle w:val="NormalWeb"/>
-              <w:spacing w:before="0" w:beforeAutospacing="0" w:after="240" w:afterAutospacing="0"/>
-              <w:rPr>
-                <w:color w:val="000000" w:themeColor="text1"/>
-              </w:rPr>
-            </w:pPr>
-            <w:r>
-              <w:t xml:space="preserve">/ </w:t>
-            </w:r>
-            <w:r>
-              <w:t xml:space="preserve">sin </w:t>
-            </w:r>
-            <w:proofErr w:type="spellStart"/>
-            <w:r>
-              <w:t>tidligere</w:t>
-            </w:r>
-            <w:proofErr w:type="spellEnd"/>
-            <w:r>
-              <w:t xml:space="preserve"> </w:t>
-            </w:r>
-            <w:proofErr w:type="spellStart"/>
-            <w:r>
-              <w:t>Hustr</w:t>
-            </w:r>
-            <w:r>
-              <w:t>u</w:t>
-            </w:r>
-            <w:proofErr w:type="spellEnd"/>
-            <w:r>
-              <w:t xml:space="preserve"> / his wife</w:t>
-            </w:r>
-            <w:r>
-              <w:t xml:space="preserve"> / the former wife</w:t>
-            </w:r>
-            <w:r>
-              <w:t xml:space="preserve"> / </w:t>
-            </w:r>
-            <w:r>
-              <w:t>her</w:t>
-            </w:r>
-            <w:r>
-              <w:t xml:space="preserve"> former wife</w:t>
-            </w:r>
-            <w:r>
-              <w:t xml:space="preserve"> (</w:t>
-            </w:r>
-            <w:r>
-              <w:t xml:space="preserve">one </w:t>
-            </w:r>
-            <w:r>
-              <w:t>usage of this phrase has a</w:t>
-            </w:r>
-            <w:r>
-              <w:t xml:space="preserve"> translator’s note that the pronoun is not gendered in Danish)</w:t>
-            </w:r>
-            <w:r>
-              <w:t xml:space="preserve"> / Mrs. Wegener</w:t>
-            </w:r>
-            <w:r>
-              <w:t xml:space="preserve"> </w:t>
-            </w:r>
-            <w:bookmarkStart w:id="0" w:name="_GoBack"/>
-            <w:bookmarkEnd w:id="0"/>
           </w:p>
         </w:tc>
       </w:tr>
@@ -1208,14 +929,12 @@
                 <w:color w:val="000000" w:themeColor="text1"/>
               </w:rPr>
             </w:pPr>
-            <w:proofErr w:type="spellStart"/>
             <w:r>
               <w:rPr>
                 <w:color w:val="000000" w:themeColor="text1"/>
               </w:rPr>
               <w:t>germany</w:t>
             </w:r>
-            <w:proofErr w:type="spellEnd"/>
           </w:p>
         </w:tc>
         <w:tc>
@@ -1279,22 +998,41 @@
                 <w:color w:val="000000" w:themeColor="text1"/>
               </w:rPr>
             </w:pPr>
-            <w:proofErr w:type="spellStart"/>
             <w:r>
               <w:rPr>
                 <w:rFonts w:ascii="Times New Roman" w:hAnsi="Times New Roman" w:cs="Times New Roman"/>
                 <w:color w:val="000000" w:themeColor="text1"/>
                 <w:shd w:val="clear" w:color="auto" w:fill="FFFFFF"/>
               </w:rPr>
-              <w:t>gebhardSanatorium</w:t>
-            </w:r>
-            <w:proofErr w:type="spellEnd"/>
+              <w:t xml:space="preserve">gebhardSanatorium </w:t>
+            </w:r>
+          </w:p>
+        </w:tc>
+        <w:tc>
+          <w:tcPr>
+            <w:tcW w:w="3117" w:type="dxa"/>
+          </w:tcPr>
+          <w:p>
+            <w:pPr>
+              <w:rPr>
+                <w:rFonts w:ascii="Times New Roman" w:hAnsi="Times New Roman" w:cs="Times New Roman"/>
+                <w:color w:val="000000" w:themeColor="text1"/>
+              </w:rPr>
+            </w:pPr>
             <w:r>
               <w:rPr>
                 <w:rFonts w:ascii="Times New Roman" w:hAnsi="Times New Roman" w:cs="Times New Roman"/>
                 <w:color w:val="000000" w:themeColor="text1"/>
                 <w:shd w:val="clear" w:color="auto" w:fill="FFFFFF"/>
               </w:rPr>
+              <w:t>Prof. Gebhard's Sanatorium</w:t>
+            </w:r>
+            <w:r>
+              <w:rPr>
+                <w:rFonts w:ascii="Times New Roman" w:hAnsi="Times New Roman" w:cs="Times New Roman"/>
+                <w:color w:val="000000" w:themeColor="text1"/>
+                <w:shd w:val="clear" w:color="auto" w:fill="FFFFFF"/>
+              </w:rPr>
               <w:t xml:space="preserve"> </w:t>
             </w:r>
           </w:p>
@@ -1305,53 +1043,6 @@
           </w:tcPr>
           <w:p>
             <w:pPr>
-              <w:rPr>
-                <w:rFonts w:ascii="Times New Roman" w:hAnsi="Times New Roman" w:cs="Times New Roman"/>
-                <w:color w:val="000000" w:themeColor="text1"/>
-              </w:rPr>
-            </w:pPr>
-            <w:r>
-              <w:rPr>
-                <w:rFonts w:ascii="Times New Roman" w:hAnsi="Times New Roman" w:cs="Times New Roman"/>
-                <w:color w:val="000000" w:themeColor="text1"/>
-                <w:shd w:val="clear" w:color="auto" w:fill="FFFFFF"/>
-              </w:rPr>
-              <w:t xml:space="preserve">Prof. </w:t>
-            </w:r>
-            <w:proofErr w:type="spellStart"/>
-            <w:r>
-              <w:rPr>
-                <w:rFonts w:ascii="Times New Roman" w:hAnsi="Times New Roman" w:cs="Times New Roman"/>
-                <w:color w:val="000000" w:themeColor="text1"/>
-                <w:shd w:val="clear" w:color="auto" w:fill="FFFFFF"/>
-              </w:rPr>
-              <w:t>Gebhard's</w:t>
-            </w:r>
-            <w:proofErr w:type="spellEnd"/>
-            <w:r>
-              <w:rPr>
-                <w:rFonts w:ascii="Times New Roman" w:hAnsi="Times New Roman" w:cs="Times New Roman"/>
-                <w:color w:val="000000" w:themeColor="text1"/>
-                <w:shd w:val="clear" w:color="auto" w:fill="FFFFFF"/>
-              </w:rPr>
-              <w:t xml:space="preserve"> Sanatorium</w:t>
-            </w:r>
-            <w:r>
-              <w:rPr>
-                <w:rFonts w:ascii="Times New Roman" w:hAnsi="Times New Roman" w:cs="Times New Roman"/>
-                <w:color w:val="000000" w:themeColor="text1"/>
-                <w:shd w:val="clear" w:color="auto" w:fill="FFFFFF"/>
-              </w:rPr>
-              <w:t xml:space="preserve"> </w:t>
-            </w:r>
-          </w:p>
-        </w:tc>
-        <w:tc>
-          <w:tcPr>
-            <w:tcW w:w="3117" w:type="dxa"/>
-          </w:tcPr>
-          <w:p>
-            <w:pPr>
               <w:pStyle w:val="NormalWeb"/>
               <w:spacing w:before="0" w:beforeAutospacing="0" w:after="240" w:afterAutospacing="0"/>
               <w:rPr>
@@ -1370,40 +1061,22 @@
                 <w:color w:val="000000" w:themeColor="text1"/>
                 <w:lang w:val="da-DK"/>
               </w:rPr>
-              <w:t xml:space="preserve"> / private </w:t>
-            </w:r>
-            <w:proofErr w:type="spellStart"/>
+              <w:t xml:space="preserve"> / private clinic</w:t>
+            </w:r>
             <w:r>
               <w:rPr>
                 <w:color w:val="000000" w:themeColor="text1"/>
                 <w:lang w:val="da-DK"/>
               </w:rPr>
-              <w:t>clinic</w:t>
-            </w:r>
-            <w:proofErr w:type="spellEnd"/>
+              <w:t xml:space="preserve"> / the</w:t>
+            </w:r>
             <w:r>
               <w:rPr>
                 <w:color w:val="000000" w:themeColor="text1"/>
                 <w:lang w:val="da-DK"/>
               </w:rPr>
-              <w:t xml:space="preserve"> / the</w:t>
-            </w:r>
-            <w:r>
-              <w:rPr>
-                <w:color w:val="000000" w:themeColor="text1"/>
-                <w:lang w:val="da-DK"/>
-              </w:rPr>
-              <w:t xml:space="preserve"> </w:t>
-            </w:r>
-            <w:proofErr w:type="spellStart"/>
-            <w:r>
-              <w:rPr>
-                <w:color w:val="000000" w:themeColor="text1"/>
-                <w:lang w:val="da-DK"/>
-              </w:rPr>
-              <w:t>clinic</w:t>
-            </w:r>
-            <w:proofErr w:type="spellEnd"/>
+              <w:t xml:space="preserve"> clinic</w:t>
+            </w:r>
           </w:p>
         </w:tc>
       </w:tr>
@@ -1471,55 +1144,13 @@
               <w:rPr>
                 <w:color w:val="000000" w:themeColor="text1"/>
               </w:rPr>
-              <w:t xml:space="preserve">Berlins </w:t>
-            </w:r>
-            <w:proofErr w:type="spellStart"/>
-            <w:r>
-              <w:rPr>
-                <w:color w:val="000000" w:themeColor="text1"/>
-              </w:rPr>
-              <w:t>fornemme</w:t>
-            </w:r>
-            <w:proofErr w:type="spellEnd"/>
-            <w:r>
-              <w:rPr>
-                <w:color w:val="000000" w:themeColor="text1"/>
-              </w:rPr>
-              <w:t xml:space="preserve"> </w:t>
-            </w:r>
-            <w:proofErr w:type="spellStart"/>
-            <w:r>
-              <w:rPr>
-                <w:color w:val="000000" w:themeColor="text1"/>
-              </w:rPr>
-              <w:t>Kvarter</w:t>
-            </w:r>
-            <w:proofErr w:type="spellEnd"/>
-            <w:r>
-              <w:rPr>
-                <w:color w:val="000000" w:themeColor="text1"/>
-              </w:rPr>
-              <w:t xml:space="preserve"> (the fashionable quarter of Berlin)</w:t>
-            </w:r>
-            <w:r>
-              <w:rPr>
-                <w:color w:val="000000" w:themeColor="text1"/>
-              </w:rPr>
-              <w:t xml:space="preserve"> (Note from Dr. </w:t>
-            </w:r>
-            <w:proofErr w:type="spellStart"/>
-            <w:r>
-              <w:rPr>
-                <w:color w:val="000000" w:themeColor="text1"/>
-              </w:rPr>
-              <w:t>Caughie</w:t>
-            </w:r>
-            <w:proofErr w:type="spellEnd"/>
-            <w:r>
-              <w:rPr>
-                <w:color w:val="000000" w:themeColor="text1"/>
-              </w:rPr>
-              <w:t>: “</w:t>
+              <w:t>Berlins fornemme Kvarter (the fashionable quarter of Berlin)</w:t>
+            </w:r>
+            <w:r>
+              <w:rPr>
+                <w:color w:val="000000" w:themeColor="text1"/>
+              </w:rPr>
+              <w:t xml:space="preserve"> (Note from Dr. Caughie: “</w:t>
             </w:r>
             <w:r>
               <w:t>I’ll leave this to Becca.”)</w:t>
@@ -1539,7 +1170,6 @@
                 <w:color w:val="000000" w:themeColor="text1"/>
               </w:rPr>
             </w:pPr>
-            <w:proofErr w:type="spellStart"/>
             <w:r>
               <w:rPr>
                 <w:rFonts w:ascii="Times New Roman" w:hAnsi="Times New Roman" w:cs="Times New Roman"/>
@@ -1548,49 +1178,26 @@
               </w:rPr>
               <w:t>gebhard</w:t>
             </w:r>
-            <w:proofErr w:type="spellEnd"/>
-          </w:p>
-        </w:tc>
-        <w:tc>
-          <w:tcPr>
-            <w:tcW w:w="3117" w:type="dxa"/>
-          </w:tcPr>
-          <w:p>
-            <w:pPr>
-              <w:pStyle w:val="NormalWeb"/>
-              <w:spacing w:before="0" w:beforeAutospacing="0" w:after="240" w:afterAutospacing="0"/>
-              <w:rPr>
-                <w:color w:val="000000" w:themeColor="text1"/>
-              </w:rPr>
-            </w:pPr>
-            <w:r>
-              <w:rPr>
-                <w:color w:val="000000" w:themeColor="text1"/>
-              </w:rPr>
-              <w:t xml:space="preserve">Professor </w:t>
-            </w:r>
-            <w:proofErr w:type="spellStart"/>
-            <w:r>
-              <w:rPr>
-                <w:color w:val="000000" w:themeColor="text1"/>
-              </w:rPr>
-              <w:t>Gebhard</w:t>
-            </w:r>
-            <w:proofErr w:type="spellEnd"/>
-            <w:r>
-              <w:rPr>
-                <w:color w:val="000000" w:themeColor="text1"/>
-              </w:rPr>
-              <w:t xml:space="preserve"> / Dr. </w:t>
-            </w:r>
-            <w:proofErr w:type="spellStart"/>
-            <w:r>
-              <w:rPr>
-                <w:color w:val="000000" w:themeColor="text1"/>
-              </w:rPr>
-              <w:t>Gebhard</w:t>
-            </w:r>
-            <w:proofErr w:type="spellEnd"/>
+          </w:p>
+        </w:tc>
+        <w:tc>
+          <w:tcPr>
+            <w:tcW w:w="3117" w:type="dxa"/>
+          </w:tcPr>
+          <w:p>
+            <w:pPr>
+              <w:pStyle w:val="NormalWeb"/>
+              <w:spacing w:before="0" w:beforeAutospacing="0" w:after="240" w:afterAutospacing="0"/>
+              <w:rPr>
+                <w:color w:val="000000" w:themeColor="text1"/>
+              </w:rPr>
+            </w:pPr>
+            <w:r>
+              <w:rPr>
+                <w:color w:val="000000" w:themeColor="text1"/>
+              </w:rPr>
+              <w:t>Professor Gebhard / Dr. Gebhard</w:t>
+            </w:r>
           </w:p>
         </w:tc>
         <w:tc>
@@ -1606,7 +1213,6 @@
                 <w:szCs w:val="24"/>
               </w:rPr>
             </w:pPr>
-            <w:proofErr w:type="spellStart"/>
             <w:r>
               <w:rPr>
                 <w:rFonts w:ascii="Times New Roman" w:hAnsi="Times New Roman" w:cs="Times New Roman"/>
@@ -1616,7 +1222,6 @@
               </w:rPr>
               <w:t>Overlægen</w:t>
             </w:r>
-            <w:proofErr w:type="spellEnd"/>
             <w:r>
               <w:rPr>
                 <w:rFonts w:ascii="Times New Roman" w:hAnsi="Times New Roman" w:cs="Times New Roman"/>
@@ -1633,27 +1238,23 @@
                 <w:sz w:val="24"/>
                 <w:szCs w:val="24"/>
               </w:rPr>
-              <w:t xml:space="preserve"> (Note from Dr. </w:t>
-            </w:r>
-            <w:proofErr w:type="spellStart"/>
-            <w:r>
-              <w:rPr>
-                <w:rFonts w:ascii="Times New Roman" w:hAnsi="Times New Roman" w:cs="Times New Roman"/>
-                <w:color w:val="000000" w:themeColor="text1"/>
+              <w:t xml:space="preserve"> (Note from Dr. Caughie: “</w:t>
+            </w:r>
+            <w:r>
+              <w:rPr>
+                <w:rFonts w:ascii="Times New Roman" w:hAnsi="Times New Roman" w:cs="Times New Roman"/>
                 <w:sz w:val="24"/>
                 <w:szCs w:val="24"/>
               </w:rPr>
-              <w:t>Caughie</w:t>
-            </w:r>
-            <w:proofErr w:type="spellEnd"/>
-            <w:r>
-              <w:rPr>
-                <w:rFonts w:ascii="Times New Roman" w:hAnsi="Times New Roman" w:cs="Times New Roman"/>
-                <w:color w:val="000000" w:themeColor="text1"/>
+              <w:t>Becca, note that in A1, p. 117 this person is referred to as the house-surgeon, but D1 Overlægen, which Marianne translates as senior physician.”</w:t>
+            </w:r>
+            <w:r>
+              <w:rPr>
+                <w:rFonts w:ascii="Times New Roman" w:hAnsi="Times New Roman" w:cs="Times New Roman"/>
                 <w:sz w:val="24"/>
                 <w:szCs w:val="24"/>
               </w:rPr>
-              <w:t>: “</w:t>
+              <w:t>) / the doctor</w:t>
             </w:r>
             <w:r>
               <w:rPr>
@@ -1661,51 +1262,17 @@
                 <w:sz w:val="24"/>
                 <w:szCs w:val="24"/>
               </w:rPr>
-              <w:t xml:space="preserve">Becca, note that in A1, p. 117 this person is referred to as the house-surgeon, but D1 </w:t>
-            </w:r>
-            <w:proofErr w:type="spellStart"/>
-            <w:r>
+              <w:t xml:space="preserve"> / the senior physician</w:t>
+            </w:r>
+          </w:p>
+          <w:p>
+            <w:pPr>
+              <w:pStyle w:val="CommentText"/>
               <w:rPr>
                 <w:rFonts w:ascii="Times New Roman" w:hAnsi="Times New Roman" w:cs="Times New Roman"/>
                 <w:sz w:val="24"/>
                 <w:szCs w:val="24"/>
               </w:rPr>
-              <w:t>Overlægen</w:t>
-            </w:r>
-            <w:proofErr w:type="spellEnd"/>
-            <w:r>
-              <w:rPr>
-                <w:rFonts w:ascii="Times New Roman" w:hAnsi="Times New Roman" w:cs="Times New Roman"/>
-                <w:sz w:val="24"/>
-                <w:szCs w:val="24"/>
-              </w:rPr>
-              <w:t>, which Marianne translates as senior physician.”</w:t>
-            </w:r>
-            <w:r>
-              <w:rPr>
-                <w:rFonts w:ascii="Times New Roman" w:hAnsi="Times New Roman" w:cs="Times New Roman"/>
-                <w:sz w:val="24"/>
-                <w:szCs w:val="24"/>
-              </w:rPr>
-              <w:t>) / the doctor</w:t>
-            </w:r>
-            <w:r>
-              <w:rPr>
-                <w:rFonts w:ascii="Times New Roman" w:hAnsi="Times New Roman" w:cs="Times New Roman"/>
-                <w:sz w:val="24"/>
-                <w:szCs w:val="24"/>
-              </w:rPr>
-              <w:t xml:space="preserve"> / the senior physician</w:t>
-            </w:r>
-          </w:p>
-          <w:p>
-            <w:pPr>
-              <w:pStyle w:val="CommentText"/>
-              <w:rPr>
-                <w:rFonts w:ascii="Times New Roman" w:hAnsi="Times New Roman" w:cs="Times New Roman"/>
-                <w:sz w:val="24"/>
-                <w:szCs w:val="24"/>
-              </w:rPr>
             </w:pPr>
           </w:p>
         </w:tc>
@@ -1723,7 +1290,6 @@
                 <w:color w:val="000000" w:themeColor="text1"/>
               </w:rPr>
             </w:pPr>
-            <w:proofErr w:type="spellStart"/>
             <w:r>
               <w:rPr>
                 <w:color w:val="000000" w:themeColor="text1"/>
@@ -1736,7 +1302,6 @@
               </w:rPr>
               <w:t>edlegalcouncil</w:t>
             </w:r>
-            <w:proofErr w:type="spellEnd"/>
             <w:r>
               <w:rPr>
                 <w:color w:val="000000" w:themeColor="text1"/>
@@ -1777,7 +1342,6 @@
                 <w:color w:val="000000" w:themeColor="text1"/>
               </w:rPr>
             </w:pPr>
-            <w:proofErr w:type="spellStart"/>
             <w:r>
               <w:rPr>
                 <w:color w:val="000000" w:themeColor="text1"/>
@@ -1785,7 +1349,6 @@
               </w:rPr>
               <w:t>Retslægeraad</w:t>
             </w:r>
-            <w:proofErr w:type="spellEnd"/>
           </w:p>
         </w:tc>
       </w:tr>
@@ -1801,7 +1364,6 @@
                 <w:color w:val="000000" w:themeColor="text1"/>
               </w:rPr>
             </w:pPr>
-            <w:proofErr w:type="spellStart"/>
             <w:r>
               <w:rPr>
                 <w:rFonts w:ascii="Times New Roman" w:hAnsi="Times New Roman" w:cs="Times New Roman"/>
@@ -1810,34 +1372,25 @@
               </w:rPr>
               <w:t>louLou</w:t>
             </w:r>
-            <w:proofErr w:type="spellEnd"/>
-          </w:p>
-        </w:tc>
-        <w:tc>
-          <w:tcPr>
-            <w:tcW w:w="3117" w:type="dxa"/>
-          </w:tcPr>
-          <w:p>
-            <w:pPr>
-              <w:pStyle w:val="NormalWeb"/>
-              <w:spacing w:before="0" w:beforeAutospacing="0" w:after="240" w:afterAutospacing="0"/>
-              <w:rPr>
-                <w:color w:val="000000" w:themeColor="text1"/>
-              </w:rPr>
-            </w:pPr>
-            <w:proofErr w:type="spellStart"/>
-            <w:r>
-              <w:rPr>
-                <w:color w:val="000000" w:themeColor="text1"/>
-              </w:rPr>
-              <w:t>Loulou</w:t>
-            </w:r>
-            <w:proofErr w:type="spellEnd"/>
-            <w:r>
-              <w:rPr>
-                <w:color w:val="000000" w:themeColor="text1"/>
-              </w:rPr>
-              <w:t xml:space="preserve"> Lassen</w:t>
+          </w:p>
+        </w:tc>
+        <w:tc>
+          <w:tcPr>
+            <w:tcW w:w="3117" w:type="dxa"/>
+          </w:tcPr>
+          <w:p>
+            <w:pPr>
+              <w:pStyle w:val="NormalWeb"/>
+              <w:spacing w:before="0" w:beforeAutospacing="0" w:after="240" w:afterAutospacing="0"/>
+              <w:rPr>
+                <w:color w:val="000000" w:themeColor="text1"/>
+              </w:rPr>
+            </w:pPr>
+            <w:r>
+              <w:rPr>
+                <w:color w:val="000000" w:themeColor="text1"/>
+              </w:rPr>
+              <w:t>Loulou Lassen</w:t>
             </w:r>
           </w:p>
         </w:tc>
